--- a/revisited_drafts/OECD_RO2023_Country_profile_BEL.docx
+++ b/revisited_drafts/OECD_RO2023_Country_profile_BEL.docx
@@ -1062,39 +1062,29 @@
           <w:p>
             <w:pPr>
               <w:pStyle w:val="TableRow"/>
+              <w:jc w:val="left"/>
+              <w:rPr>
+                <w:sz w:val="20"/>
+              </w:rPr>
+            </w:pPr>
+            <w:r>
+              <w:rPr>
+                <w:sz w:val="20"/>
+              </w:rPr>
+              <w:lastRenderedPageBreak/>
+              <w:t>Share of subnational government in total expenditure/revenues (2021)</w:t>
+            </w:r>
+          </w:p>
+          <w:p>
+            <w:pPr>
+              <w:pStyle w:val="TableRow"/>
               <w:spacing w:before="0" w:after="0" w:line="240" w:lineRule="auto"/>
               <w:jc w:val="left"/>
               <w:rPr>
                 <w:rFonts w:asciiTheme="majorHAnsi" w:hAnsiTheme="majorHAnsi"/>
                 <w:sz w:val="20"/>
-                <w:lang w:val="en-GB"/>
-              </w:rPr>
-            </w:pPr>
-            <w:r>
-              <w:rPr>
-                <w:rFonts w:asciiTheme="majorHAnsi" w:hAnsiTheme="majorHAnsi"/>
-                <w:sz w:val="20"/>
-                <w:lang w:val="en-GB"/>
-              </w:rPr>
-              <w:lastRenderedPageBreak/>
-              <w:t xml:space="preserve">Share of subnational government in total </w:t>
-            </w:r>
-            <w:r>
-              <w:rPr>
-                <w:rFonts w:asciiTheme="majorHAnsi" w:hAnsiTheme="majorHAnsi"/>
-                <w:sz w:val="20"/>
-                <w:lang w:val="en-GB"/>
-              </w:rPr>
-              <w:t>expenditure</w:t>
-            </w:r>
-            <w:r>
-              <w:rPr>
-                <w:rFonts w:asciiTheme="majorHAnsi" w:hAnsiTheme="majorHAnsi"/>
-                <w:sz w:val="20"/>
-                <w:lang w:val="en-GB"/>
-              </w:rPr>
-              <w:t>/revenues</w:t>
-            </w:r>
+              </w:rPr>
+            </w:pPr>
           </w:p>
         </w:tc>
         <w:tc>
@@ -1103,6 +1093,64 @@
           </w:tcPr>
           <w:p>
             <w:pPr>
+              <w:widowControl/>
+              <w:jc w:val="left"/>
+              <w:rPr>
+                <w:sz w:val="20"/>
+                <w:lang w:val="en-GB"/>
+              </w:rPr>
+            </w:pPr>
+            <w:r>
+              <w:rPr>
+                <w:sz w:val="20"/>
+                <w:lang w:val="en-GB"/>
+              </w:rPr>
+              <w:t>49.9</w:t>
+            </w:r>
+            <w:r>
+              <w:rPr>
+                <w:sz w:val="20"/>
+                <w:lang w:val="en-GB"/>
+              </w:rPr>
+              <w:t>% of total expenditure</w:t>
+            </w:r>
+          </w:p>
+          <w:p>
+            <w:pPr>
+              <w:widowControl/>
+              <w:jc w:val="left"/>
+              <w:rPr>
+                <w:sz w:val="20"/>
+                <w:lang w:val="en-GB"/>
+              </w:rPr>
+            </w:pPr>
+            <w:r>
+              <w:rPr>
+                <w:sz w:val="20"/>
+                <w:lang w:val="en-GB"/>
+              </w:rPr>
+              <w:t>51.9</w:t>
+            </w:r>
+            <w:r>
+              <w:rPr>
+                <w:sz w:val="20"/>
+                <w:lang w:val="en-GB"/>
+              </w:rPr>
+              <w:t>% of total revenues</w:t>
+            </w:r>
+          </w:p>
+          <w:p>
+            <w:pPr>
+              <w:widowControl/>
+              <w:jc w:val="left"/>
+              <w:rPr>
+                <w:sz w:val="20"/>
+                <w:lang w:val="en-GB"/>
+              </w:rPr>
+            </w:pPr>
+          </w:p>
+          <w:p>
+            <w:pPr>
               <w:pStyle w:val="TableCell"/>
               <w:spacing w:before="0" w:after="0" w:line="240" w:lineRule="auto"/>
               <w:jc w:val="left"/>
@@ -1114,27 +1162,27 @@
             </w:pPr>
             <w:r>
               <w:rPr>
-                <w:rFonts w:asciiTheme="majorHAnsi" w:hAnsiTheme="majorHAnsi" w:cs="Arial"/>
-                <w:sz w:val="20"/>
-                <w:lang w:val="en-GB"/>
-              </w:rPr>
-              <w:t>Fiscal decentrali</w:t>
-            </w:r>
-            <w:r>
-              <w:rPr>
-                <w:rFonts w:asciiTheme="majorHAnsi" w:hAnsiTheme="majorHAnsi" w:cs="Arial"/>
-                <w:sz w:val="20"/>
-                <w:lang w:val="en-GB"/>
-              </w:rPr>
-              <w:t>s</w:t>
-            </w:r>
-            <w:r>
-              <w:rPr>
-                <w:rFonts w:asciiTheme="majorHAnsi" w:hAnsiTheme="majorHAnsi" w:cs="Arial"/>
-                <w:sz w:val="20"/>
-                <w:lang w:val="en-GB"/>
-              </w:rPr>
-              <w:t xml:space="preserve">ation, the devolution of revenue collection and expenditure execution responsibilities from the federal to the regions and the communities, has progressed in stages under six state reforms implemented over five decades. Spending of subnational entities constitutes 46% of public expenditure. </w:t>
+                <w:sz w:val="20"/>
+                <w:lang w:val="en-GB"/>
+              </w:rPr>
+              <w:t xml:space="preserve">[Source: </w:t>
+            </w:r>
+            <w:hyperlink r:id="rId13" w:history="1">
+              <w:r>
+                <w:rPr>
+                  <w:rStyle w:val="Hyperlink"/>
+                  <w:sz w:val="20"/>
+                  <w:lang w:val="en-GB"/>
+                </w:rPr>
+                <w:t>Subnational governments in OECD countries: key data, 2023 edition</w:t>
+              </w:r>
+            </w:hyperlink>
+            <w:r>
+              <w:rPr>
+                <w:sz w:val="20"/>
+                <w:lang w:val="en-GB"/>
+              </w:rPr>
+              <w:t>]</w:t>
             </w:r>
           </w:p>
           <w:p>
@@ -1166,7 +1214,55 @@
                 <w:sz w:val="20"/>
                 <w:lang w:val="en-GB"/>
               </w:rPr>
-              <w:t xml:space="preserve">Own tax revenues of subnational entities are equivalent to 16% of total tax revenues. With regards to the revenue side, </w:t>
+              <w:t>Fiscal decentrali</w:t>
+            </w:r>
+            <w:r>
+              <w:rPr>
+                <w:rFonts w:asciiTheme="majorHAnsi" w:hAnsiTheme="majorHAnsi" w:cs="Arial"/>
+                <w:sz w:val="20"/>
+                <w:lang w:val="en-GB"/>
+              </w:rPr>
+              <w:t>s</w:t>
+            </w:r>
+            <w:r>
+              <w:rPr>
+                <w:rFonts w:asciiTheme="majorHAnsi" w:hAnsiTheme="majorHAnsi" w:cs="Arial"/>
+                <w:sz w:val="20"/>
+                <w:lang w:val="en-GB"/>
+              </w:rPr>
+              <w:t xml:space="preserve">ation, the devolution of revenue collection and expenditure execution responsibilities from the federal to the regions and the communities, has progressed in stages under six state reforms implemented over five decades. </w:t>
+            </w:r>
+          </w:p>
+          <w:p>
+            <w:pPr>
+              <w:pStyle w:val="TableCell"/>
+              <w:spacing w:before="0" w:after="0" w:line="240" w:lineRule="auto"/>
+              <w:jc w:val="left"/>
+              <w:rPr>
+                <w:rFonts w:asciiTheme="majorHAnsi" w:hAnsiTheme="majorHAnsi" w:cs="Arial"/>
+                <w:sz w:val="20"/>
+                <w:lang w:val="en-GB"/>
+              </w:rPr>
+            </w:pPr>
+          </w:p>
+          <w:p>
+            <w:pPr>
+              <w:pStyle w:val="TableCell"/>
+              <w:spacing w:before="0" w:after="0" w:line="240" w:lineRule="auto"/>
+              <w:jc w:val="left"/>
+              <w:rPr>
+                <w:rFonts w:asciiTheme="majorHAnsi" w:hAnsiTheme="majorHAnsi" w:cs="Arial"/>
+                <w:sz w:val="20"/>
+                <w:lang w:val="en-GB"/>
+              </w:rPr>
+            </w:pPr>
+            <w:r>
+              <w:rPr>
+                <w:rFonts w:asciiTheme="majorHAnsi" w:hAnsiTheme="majorHAnsi" w:cs="Arial"/>
+                <w:sz w:val="20"/>
+                <w:lang w:val="en-GB"/>
+              </w:rPr>
+              <w:t xml:space="preserve">With regards to the revenue side, </w:t>
             </w:r>
             <w:r>
               <w:rPr>
@@ -1587,7 +1683,7 @@
                 <w:lang w:val="en-GB" w:eastAsia="nl-BE"/>
               </w:rPr>
             </w:pPr>
-            <w:hyperlink r:id="rId13" w:history="1">
+            <w:hyperlink r:id="rId14" w:history="1">
               <w:r>
                 <w:rPr>
                   <w:rFonts w:asciiTheme="majorHAnsi" w:hAnsiTheme="majorHAnsi"/>
@@ -1665,7 +1761,7 @@
                 <w:lang w:val="en-GB"/>
               </w:rPr>
             </w:pPr>
-            <w:hyperlink r:id="rId14" w:history="1">
+            <w:hyperlink r:id="rId15" w:history="1">
               <w:r>
                 <w:rPr>
                   <w:rFonts w:asciiTheme="majorHAnsi" w:hAnsiTheme="majorHAnsi"/>
@@ -1719,7 +1815,7 @@
                 <w:lang w:val="en-GB" w:eastAsia="nl-BE"/>
               </w:rPr>
             </w:pPr>
-            <w:hyperlink r:id="rId15" w:history="1">
+            <w:hyperlink r:id="rId16" w:history="1">
               <w:r>
                 <w:rPr>
                   <w:rFonts w:asciiTheme="majorHAnsi" w:hAnsiTheme="majorHAnsi"/>
@@ -1773,7 +1869,7 @@
                 <w:lang w:val="en-GB" w:eastAsia="nl-BE"/>
               </w:rPr>
             </w:pPr>
-            <w:hyperlink r:id="rId16" w:history="1">
+            <w:hyperlink r:id="rId17" w:history="1">
               <w:r>
                 <w:rPr>
                   <w:rFonts w:asciiTheme="majorHAnsi" w:hAnsiTheme="majorHAnsi"/>
@@ -1843,7 +1939,7 @@
                 <w:lang w:val="en-GB" w:eastAsia="nl-BE"/>
               </w:rPr>
             </w:pPr>
-            <w:hyperlink r:id="rId17" w:history="1">
+            <w:hyperlink r:id="rId18" w:history="1">
               <w:r>
                 <w:rPr>
                   <w:rFonts w:asciiTheme="majorHAnsi" w:hAnsiTheme="majorHAnsi"/>
@@ -1897,7 +1993,7 @@
                 <w:lang w:val="en-GB" w:eastAsia="nl-BE"/>
               </w:rPr>
             </w:pPr>
-            <w:hyperlink r:id="rId18" w:history="1">
+            <w:hyperlink r:id="rId19" w:history="1">
               <w:r>
                 <w:rPr>
                   <w:rFonts w:asciiTheme="majorHAnsi" w:hAnsiTheme="majorHAnsi"/>
@@ -1951,7 +2047,7 @@
                 <w:lang w:val="en-GB" w:eastAsia="nl-BE"/>
               </w:rPr>
             </w:pPr>
-            <w:hyperlink r:id="rId19" w:history="1">
+            <w:hyperlink r:id="rId20" w:history="1">
               <w:r>
                 <w:rPr>
                   <w:rFonts w:asciiTheme="majorHAnsi" w:hAnsiTheme="majorHAnsi"/>
@@ -2697,16 +2793,7 @@
                 <w:sz w:val="20"/>
                 <w:lang w:eastAsia="en-US"/>
               </w:rPr>
-              <w:t xml:space="preserve">In 2022, Flanders reached an </w:t>
-            </w:r>
-            <w:r>
-              <w:rPr>
-                <w:rFonts w:asciiTheme="majorHAnsi" w:hAnsiTheme="majorHAnsi"/>
-                <w:sz w:val="20"/>
-                <w:lang w:eastAsia="en-US"/>
-              </w:rPr>
-              <w:lastRenderedPageBreak/>
-              <w:t>employment rate of 76.7% for the 20-64 age group.</w:t>
+              <w:t>In 2022, Flanders reached an employment rate of 76.7% for the 20-64 age group.</w:t>
             </w:r>
             <w:r>
               <w:rPr>
@@ -3323,7 +3410,16 @@
                 <w:sz w:val="20"/>
                 <w:lang w:val="en-GB"/>
               </w:rPr>
-              <w:t>, (iv) the Brussels Region Parliament and Government and (v) the German-speaking Community Parliament and Government.</w:t>
+              <w:t xml:space="preserve">, (iv) the Brussels Region Parliament and Government and (v) the German-speaking </w:t>
+            </w:r>
+            <w:r>
+              <w:rPr>
+                <w:rFonts w:asciiTheme="majorHAnsi" w:hAnsiTheme="majorHAnsi"/>
+                <w:sz w:val="20"/>
+                <w:lang w:val="en-GB"/>
+              </w:rPr>
+              <w:lastRenderedPageBreak/>
+              <w:t>Community Parliament and Government.</w:t>
             </w:r>
             <w:r>
               <w:rPr>
@@ -3419,16 +3515,7 @@
                 <w:sz w:val="20"/>
                 <w:lang w:val="en-GB"/>
               </w:rPr>
-              <w:t xml:space="preserve">) </w:t>
-            </w:r>
-            <w:r>
-              <w:rPr>
-                <w:rFonts w:asciiTheme="majorHAnsi" w:hAnsiTheme="majorHAnsi"/>
-                <w:sz w:val="20"/>
-                <w:lang w:val="en-GB"/>
-              </w:rPr>
-              <w:lastRenderedPageBreak/>
-              <w:t xml:space="preserve">takes care of the responsibilities </w:t>
+              <w:t xml:space="preserve">) takes care of the responsibilities </w:t>
             </w:r>
             <w:r>
               <w:rPr>
@@ -4237,15 +4324,8 @@
                 <w:rFonts w:asciiTheme="majorHAnsi" w:hAnsiTheme="majorHAnsi"/>
                 <w:sz w:val="20"/>
               </w:rPr>
-              <w:t xml:space="preserve">Master Development Plans: instrument uses for big urban projects to define the strategic vision for the development or the area and to develop in parallel a regulatory part to make possible the </w:t>
-            </w:r>
-            <w:r>
-              <w:rPr>
-                <w:rFonts w:asciiTheme="majorHAnsi" w:hAnsiTheme="majorHAnsi"/>
-                <w:sz w:val="20"/>
-              </w:rPr>
               <w:lastRenderedPageBreak/>
-              <w:t>implementation of the strategic vision and changes the different land—use or other urbanism related regulations.</w:t>
+              <w:t>Master Development Plans: instrument uses for big urban projects to define the strategic vision for the development or the area and to develop in parallel a regulatory part to make possible the implementation of the strategic vision and changes the different land—use or other urbanism related regulations.</w:t>
             </w:r>
           </w:p>
           <w:p>
@@ -4480,7 +4560,7 @@
               </w:rPr>
               <w:t xml:space="preserve">Integrated Urban Development Strategy: </w:t>
             </w:r>
-            <w:hyperlink r:id="rId20" w:history="1">
+            <w:hyperlink r:id="rId21" w:history="1">
               <w:r>
                 <w:rPr>
                   <w:rStyle w:val="Hyperlink"/>
@@ -5146,7 +5226,7 @@
               </w:rPr>
               <w:t>, the regional strategy for the economic transition (</w:t>
             </w:r>
-            <w:hyperlink r:id="rId21" w:history="1">
+            <w:hyperlink r:id="rId22" w:history="1">
               <w:r>
                 <w:rPr>
                   <w:rStyle w:val="Hyperlink"/>
@@ -5188,6 +5268,7 @@
                 <w:rFonts w:asciiTheme="majorHAnsi" w:hAnsiTheme="majorHAnsi"/>
                 <w:sz w:val="20"/>
               </w:rPr>
+              <w:lastRenderedPageBreak/>
               <w:t xml:space="preserve">In addition, congestion is considered a problem by the region and the nuisances (environmental, noise, financial, etc.) it causes are taken seriously. The main strategies the region is putting in place are described in the </w:t>
             </w:r>
             <w:r>
@@ -5204,15 +5285,7 @@
                 <w:rFonts w:asciiTheme="majorHAnsi" w:hAnsiTheme="majorHAnsi"/>
                 <w:sz w:val="20"/>
               </w:rPr>
-              <w:t xml:space="preserve">. For </w:t>
-            </w:r>
-            <w:r>
-              <w:rPr>
-                <w:rFonts w:asciiTheme="majorHAnsi" w:hAnsiTheme="majorHAnsi"/>
-                <w:sz w:val="20"/>
-              </w:rPr>
-              <w:lastRenderedPageBreak/>
-              <w:t>example, the dynamic traffic flow management project aims to control this congestion in order to limit the various impacts. Mobility scenarios (modification of traffic lights, user information, implementation of diversions, etc.) have been developed and are activated for recurrent events (e.g. tunnel closure). Mobility managers" are active in our control center during peak hours or for incident management. They are able to remotely adapt traffic light regimes in real time to better control traffic and thus reduce congestion.</w:t>
+              <w:t>. For example, the dynamic traffic flow management project aims to control this congestion in order to limit the various impacts. Mobility scenarios (modification of traffic lights, user information, implementation of diversions, etc.) have been developed and are activated for recurrent events (e.g. tunnel closure). Mobility managers" are active in our control center during peak hours or for incident management. They are able to remotely adapt traffic light regimes in real time to better control traffic and thus reduce congestion.</w:t>
             </w:r>
           </w:p>
           <w:p>
@@ -5470,7 +5543,7 @@
               </w:rPr>
               <w:t xml:space="preserve"> </w:t>
             </w:r>
-            <w:hyperlink r:id="rId22" w:history="1">
+            <w:hyperlink r:id="rId23" w:history="1">
               <w:r>
                 <w:rPr>
                   <w:rStyle w:val="Hyperlink"/>
@@ -5585,7 +5658,7 @@
               </w:rPr>
               <w:t xml:space="preserve">There are a number of inter-governmental coordination mechanisms. A </w:t>
             </w:r>
-            <w:hyperlink r:id="rId23" w:history="1">
+            <w:hyperlink r:id="rId24" w:history="1">
               <w:r>
                 <w:rPr>
                   <w:rStyle w:val="Hyperlink"/>
@@ -5830,6 +5903,7 @@
                 <w:sz w:val="20"/>
                 <w:lang w:val="en-GB"/>
               </w:rPr>
+              <w:lastRenderedPageBreak/>
               <w:t>Multi-level governance</w:t>
             </w:r>
             <w:r>
@@ -5870,16 +5944,7 @@
                 <w:sz w:val="20"/>
                 <w:lang w:val="en-GB"/>
               </w:rPr>
-              <w:t xml:space="preserve"> (e.g., </w:t>
-            </w:r>
-            <w:r>
-              <w:rPr>
-                <w:rFonts w:asciiTheme="majorHAnsi" w:hAnsiTheme="majorHAnsi"/>
-                <w:sz w:val="20"/>
-                <w:lang w:val="en-GB"/>
-              </w:rPr>
-              <w:lastRenderedPageBreak/>
-              <w:t>institutional agreements, Committees, etc.)</w:t>
+              <w:t xml:space="preserve"> (e.g., institutional agreements, Committees, etc.)</w:t>
             </w:r>
           </w:p>
         </w:tc>
@@ -5904,17 +5969,7 @@
                 <w:sz w:val="20"/>
                 <w:lang w:val="en-GB"/>
               </w:rPr>
-              <w:lastRenderedPageBreak/>
-              <w:t xml:space="preserve">The set of agreements on position-taking and representation in the EU was laid down in a cooperation agreement between the Belgian authorities in 1994. The starting point is the constitutional principle in foro interno, in foro externo, which extends the division of </w:t>
-            </w:r>
-            <w:r>
-              <w:rPr>
-                <w:rFonts w:asciiTheme="majorHAnsi" w:hAnsiTheme="majorHAnsi" w:cs="Arial"/>
-                <w:sz w:val="20"/>
-                <w:lang w:val="en-GB"/>
-              </w:rPr>
-              <w:lastRenderedPageBreak/>
-              <w:t>powers within Belgium to foreign policy. Such a cooperation agreement in which all governments co-decide and represent on an equal footing according to internal division of powers is completely unique in Europe. Since 1994, the agreement has been modified to a limited extent. However, the reforms of the Belgian state that further shift the centre of gravity towards the regional level</w:t>
+              <w:t>The set of agreements on position-taking and representation in the EU was laid down in a cooperation agreement between the Belgian authorities in 1994. The starting point is the constitutional principle in foro interno, in foro externo, which extends the division of powers within Belgium to foreign policy. Such a cooperation agreement in which all governments co-decide and represent on an equal footing according to internal division of powers is completely unique in Europe. Since 1994, the agreement has been modified to a limited extent. However, the reforms of the Belgian state that further shift the centre of gravity towards the regional level</w:t>
             </w:r>
             <w:r>
               <w:rPr>
@@ -6038,7 +6093,6 @@
                 <w:sz w:val="20"/>
                 <w:lang w:val="en-GB"/>
               </w:rPr>
-              <w:lastRenderedPageBreak/>
               <w:t xml:space="preserve">Policy co-ordination </w:t>
             </w:r>
             <w:r>
@@ -6073,7 +6127,6 @@
                 <w:b/>
                 <w:bCs/>
                 <w:sz w:val="20"/>
-                <w:lang w:val="fr-FR"/>
               </w:rPr>
             </w:pPr>
             <w:r>
@@ -6082,7 +6135,6 @@
                 <w:b/>
                 <w:bCs/>
                 <w:sz w:val="20"/>
-                <w:lang w:val="fr-FR"/>
               </w:rPr>
               <w:t>Wallonia</w:t>
             </w:r>
@@ -6615,6 +6667,7 @@
                 <w:sz w:val="20"/>
                 <w:lang w:val="en-GB"/>
               </w:rPr>
+              <w:lastRenderedPageBreak/>
               <w:t>Future orientations of regional policy</w:t>
             </w:r>
           </w:p>
@@ -6644,7 +6697,6 @@
         <w:pStyle w:val="Title2"/>
       </w:pPr>
       <w:r>
-        <w:lastRenderedPageBreak/>
         <w:t>Recent policy developments</w:t>
       </w:r>
     </w:p>
@@ -6789,11 +6841,11 @@
         <w:pStyle w:val="Para0"/>
       </w:pPr>
       <w:r>
-        <w:t xml:space="preserve">The new management contracts of Actiris and Bruxelles Formation for the period 2023-2027 will contribute to the commitment made by Belgium to achieve, by 2030, an employment rate of over 80% for people aged 20 to 64. In addition, the Go4Brussels 2030 strategy aims to "guarantee access to stable and sustainable employment for all". In this context, a specific initiative is dedicated to combating discrimination in hiring and promoting diversity. The principles and essential rights included in the European Pillar of Social Rights (chapter "equal opportunities and access to the labour market") that promote the development of fair and effective labour markets and social protection systems, also play a crucial role in this respect and aim to ensure that all Brussels talents have equal access to stable and quality employment. In addition, the regional Employment Qualification strategy will be launched in 2023 with a </w:t>
+        <w:t xml:space="preserve">The new management contracts of Actiris and Bruxelles Formation for the period 2023-2027 will contribute to the commitment made by Belgium to achieve, by 2030, an employment rate of over 80% for people aged 20 to 64. In addition, the Go4Brussels 2030 strategy aims to "guarantee access to stable and sustainable employment for all". In this context, a specific initiative is dedicated to combating discrimination in hiring and promoting diversity. The principles and essential rights included in the European Pillar of Social Rights (chapter "equal opportunities and access to the labour market") that promote the </w:t>
       </w:r>
       <w:r>
         <w:lastRenderedPageBreak/>
-        <w:t>view to further strengthening the level of skills of job seekers and meeting the growing demands of the metropolitan labour market. In 2023, the Brussels Government aims to modernize the matter of paid educational leave in order to make it an effective training tool throughout one's career and to make it more accessible and inclusive (gender, disability, online training, part-time workers, etc.). Finally, an evaluation of all employment aids (including those specifically aimed at job seekers and workers with disabilities) is being finalized and could lead to the revision of certain regulations in order to adapt them to the current realities of the job market, benefiting job seekers who are far from the labour market.</w:t>
+        <w:t>development of fair and effective labour markets and social protection systems, also play a crucial role in this respect and aim to ensure that all Brussels talents have equal access to stable and quality employment. In addition, the regional Employment Qualification strategy will be launched in 2023 with a view to further strengthening the level of skills of job seekers and meeting the growing demands of the metropolitan labour market. In 2023, the Brussels Government aims to modernize the matter of paid educational leave in order to make it an effective training tool throughout one's career and to make it more accessible and inclusive (gender, disability, online training, part-time workers, etc.). Finally, an evaluation of all employment aids (including those specifically aimed at job seekers and workers with disabilities) is being finalized and could lead to the revision of certain regulations in order to adapt them to the current realities of the job market, benefiting job seekers who are far from the labour market.</w:t>
       </w:r>
     </w:p>
     <w:p>
@@ -6882,7 +6934,11 @@
         <w:pStyle w:val="Para0"/>
       </w:pPr>
       <w:r>
-        <w:t>With Flanders Technology &amp; Innovation, Flanders presents itself as the technology laboratory of the world and aims to tackle five major societal challenges: climate and energy (energy tech), health (health tech), education and labour market (Flanders Next Academy), data and digitisation (data tech) and entertainment and media (entertainment tech). Five thematic symposia will be organised around these themes. Major public events are then planned in March 2024, spread across the five Flemish provinces.</w:t>
+        <w:t xml:space="preserve">With Flanders Technology &amp; Innovation, Flanders presents itself as the technology laboratory of the world and aims to tackle five major societal challenges: climate and energy (energy tech), health (health tech), education and labour market (Flanders Next Academy), data and digitisation (data tech) and entertainment </w:t>
+      </w:r>
+      <w:r>
+        <w:lastRenderedPageBreak/>
+        <w:t>and media (entertainment tech). Five thematic symposia will be organised around these themes. Major public events are then planned in March 2024, spread across the five Flemish provinces.</w:t>
       </w:r>
     </w:p>
     <w:p>
@@ -6890,13 +6946,13 @@
         <w:pStyle w:val="Para0"/>
         <w:rPr>
           <w:b/>
-          <w:lang w:val="fr-FR"/>
+          <w:lang w:val="en-US"/>
         </w:rPr>
       </w:pPr>
       <w:r>
         <w:rPr>
           <w:b/>
-          <w:lang w:val="fr-FR"/>
+          <w:lang w:val="en-US"/>
         </w:rPr>
         <w:t>Wallonia</w:t>
       </w:r>
@@ -6914,7 +6970,6 @@
           <w:bCs/>
           <w:lang w:val="en-US"/>
         </w:rPr>
-        <w:lastRenderedPageBreak/>
         <w:t>Launch of the Walloon Recovery Plan thanks to the pooling of three action programmes (</w:t>
       </w:r>
       <w:r>
@@ -7017,12 +7072,12 @@
       </w:r>
     </w:p>
     <w:sectPr>
-      <w:headerReference w:type="even" r:id="rId24"/>
-      <w:headerReference w:type="default" r:id="rId25"/>
-      <w:footerReference w:type="even" r:id="rId26"/>
-      <w:footerReference w:type="default" r:id="rId27"/>
-      <w:headerReference w:type="first" r:id="rId28"/>
-      <w:footerReference w:type="first" r:id="rId29"/>
+      <w:headerReference w:type="even" r:id="rId25"/>
+      <w:headerReference w:type="default" r:id="rId26"/>
+      <w:footerReference w:type="even" r:id="rId27"/>
+      <w:footerReference w:type="default" r:id="rId28"/>
+      <w:headerReference w:type="first" r:id="rId29"/>
+      <w:footerReference w:type="first" r:id="rId30"/>
       <w:endnotePr>
         <w:numFmt w:val="decimal"/>
         <w:numRestart w:val="eachSect"/>
@@ -14108,15 +14163,6 @@
 </file>
 
 <file path=customXml/item1.xml><?xml version="1.0" encoding="utf-8"?>
-<?mso-contentType ?>
-<FormTemplates xmlns="http://schemas.microsoft.com/sharepoint/v3/contenttype/forms">
-  <Display>OECDListFormCollapsible</Display>
-  <Edit>OECDListFormCollapsible</Edit>
-  <New>OECDListFormCollapsible</New>
-</FormTemplates>
-</file>
-
-<file path=customXml/item2.xml><?xml version="1.0" encoding="utf-8"?>
 <p:properties xmlns:p="http://schemas.microsoft.com/office/2006/metadata/properties" xmlns:xsi="http://www.w3.org/2001/XMLSchema-instance" xmlns:pc="http://schemas.microsoft.com/office/infopath/2007/PartnerControls">
   <documentManagement>
     <i38748f9a9154900b8a26f19217530ef xmlns="c0e75541-f54f-401c-9a34-cb7fded40982">
@@ -14208,23 +14254,16 @@
 </p:properties>
 </file>
 
-<file path=customXml/item3.xml><?xml version="1.0" encoding="utf-8"?>
-<b:Sources xmlns:b="http://schemas.openxmlformats.org/officeDocument/2006/bibliography" xmlns="http://schemas.openxmlformats.org/officeDocument/2006/bibliography" SelectedStyle="\oecd-en.xsl" StyleName="OECD English" Version="20220221"/>
+<file path=customXml/item2.xml><?xml version="1.0" encoding="utf-8"?>
+<?mso-contentType ?>
+<FormTemplates xmlns="http://schemas.microsoft.com/sharepoint/v3/contenttype/forms">
+  <Display>OECDListFormCollapsible</Display>
+  <Edit>OECDListFormCollapsible</Edit>
+  <New>OECDListFormCollapsible</New>
+</FormTemplates>
 </file>
 
-<file path=customXml/item4.xml><?xml version="1.0" encoding="utf-8"?>
-<?mso-contentType ?>
-<SharedContentType xmlns="Microsoft.SharePoint.Taxonomy.ContentTypeSync" SourceId="27ec883c-a62c-444f-a935-fcddb579e39d" ContentTypeId="0x0101008B4DD370EC31429186F3AD49F0D3098F00D44DBCB9EB4F45278CB5C9765BE52995" PreviousValue="false"/>
-</file>
-
-<file path=customXml/item5.xml><?xml version="1.0" encoding="utf-8"?>
-<?mso-contentType ?>
-<CtFieldPriority xmlns="http://www.oecd.org/eshare/projectsentre/CtFieldPriority/" xmlns:i="http://www.w3.org/2001/XMLSchema-instance">
-  <PriorityFields xmlns:a="http://schemas.microsoft.com/2003/10/Serialization/Arrays"/>
-</CtFieldPriority>
-</file>
-
-<file path=customXml/item6.xml><?xml version="1.0" encoding="utf-8"?>
+<file path=customXml/item3.xml><?xml version="1.0" encoding="utf-8"?>
 <ct:contentTypeSchema xmlns:ct="http://schemas.microsoft.com/office/2006/metadata/contentType" xmlns:ma="http://schemas.microsoft.com/office/2006/metadata/properties/metaAttributes" ct:_="" ma:_="" ma:contentTypeName="Working Document" ma:contentTypeID="0x0101008B4DD370EC31429186F3AD49F0D3098F00D44DBCB9EB4F45278CB5C9765BE5299500A4858B360C6A491AA753F8BCA47AA910004E623AE0B855E041B1290D0883742A68" ma:contentTypeVersion="51" ma:contentTypeDescription="" ma:contentTypeScope="" ma:versionID="312617a34f197ec23cf0899b2747cf63">
   <xsd:schema xmlns:xsd="http://www.w3.org/2001/XMLSchema" xmlns:xs="http://www.w3.org/2001/XMLSchema" xmlns:p="http://schemas.microsoft.com/office/2006/metadata/properties" xmlns:ns1="54c4cd27-f286-408f-9ce0-33c1e0f3ab39" xmlns:ns2="c0e75541-f54f-401c-9a34-cb7fded40982" xmlns:ns3="bbc7a7a3-1361-4a32-9a19-e150eb4da2ba" xmlns:ns5="c9f238dd-bb73-4aef-a7a5-d644ad823e52" xmlns:ns6="ca82dde9-3436-4d3d-bddd-d31447390034" xmlns:ns7="http://schemas.microsoft.com/sharepoint/v4" targetNamespace="http://schemas.microsoft.com/office/2006/metadata/properties" ma:root="true" ma:fieldsID="3d4cef09d4c8b6946a1f5dd62d81f22b" ns1:_="" ns2:_="" ns3:_="" ns5:_="" ns6:_="" ns7:_="">
     <xsd:import namespace="54c4cd27-f286-408f-9ce0-33c1e0f3ab39"/>
@@ -14653,7 +14692,44 @@
 </ct:contentTypeSchema>
 </file>
 
+<file path=customXml/item4.xml><?xml version="1.0" encoding="utf-8"?>
+<?mso-contentType ?>
+<CtFieldPriority xmlns="http://www.oecd.org/eshare/projectsentre/CtFieldPriority/" xmlns:i="http://www.w3.org/2001/XMLSchema-instance">
+  <PriorityFields xmlns:a="http://schemas.microsoft.com/2003/10/Serialization/Arrays"/>
+</CtFieldPriority>
+</file>
+
+<file path=customXml/item5.xml><?xml version="1.0" encoding="utf-8"?>
+<?mso-contentType ?>
+<SharedContentType xmlns="Microsoft.SharePoint.Taxonomy.ContentTypeSync" SourceId="27ec883c-a62c-444f-a935-fcddb579e39d" ContentTypeId="0x0101008B4DD370EC31429186F3AD49F0D3098F00D44DBCB9EB4F45278CB5C9765BE52995" PreviousValue="false"/>
+</file>
+
+<file path=customXml/item6.xml><?xml version="1.0" encoding="utf-8"?>
+<b:Sources xmlns:b="http://schemas.openxmlformats.org/officeDocument/2006/bibliography" xmlns="http://schemas.openxmlformats.org/officeDocument/2006/bibliography" SelectedStyle="\oecd-en.xsl" StyleName="OECD English" Version="20220221"/>
+</file>
+
 <file path=customXml/itemProps1.xml><?xml version="1.0" encoding="utf-8"?>
+<ds:datastoreItem xmlns:ds="http://schemas.openxmlformats.org/officeDocument/2006/customXml" ds:itemID="{22DEFB22-C7B2-4CCB-9DED-924399FF6FC3}">
+  <ds:schemaRefs>
+    <ds:schemaRef ds:uri="http://purl.org/dc/elements/1.1/"/>
+    <ds:schemaRef ds:uri="http://schemas.microsoft.com/office/infopath/2007/PartnerControls"/>
+    <ds:schemaRef ds:uri="http://schemas.microsoft.com/office/2006/documentManagement/types"/>
+    <ds:schemaRef ds:uri="http://schemas.openxmlformats.org/package/2006/metadata/core-properties"/>
+    <ds:schemaRef ds:uri="ca82dde9-3436-4d3d-bddd-d31447390034"/>
+    <ds:schemaRef ds:uri="http://schemas.microsoft.com/office/2006/metadata/properties"/>
+    <ds:schemaRef ds:uri="http://purl.org/dc/dcmitype/"/>
+    <ds:schemaRef ds:uri="http://schemas.microsoft.com/sharepoint/v4"/>
+    <ds:schemaRef ds:uri="http://purl.org/dc/terms/"/>
+    <ds:schemaRef ds:uri="c9f238dd-bb73-4aef-a7a5-d644ad823e52"/>
+    <ds:schemaRef ds:uri="bbc7a7a3-1361-4a32-9a19-e150eb4da2ba"/>
+    <ds:schemaRef ds:uri="c0e75541-f54f-401c-9a34-cb7fded40982"/>
+    <ds:schemaRef ds:uri="54c4cd27-f286-408f-9ce0-33c1e0f3ab39"/>
+    <ds:schemaRef ds:uri="http://www.w3.org/XML/1998/namespace"/>
+  </ds:schemaRefs>
+</ds:datastoreItem>
+</file>
+
+<file path=customXml/itemProps2.xml><?xml version="1.0" encoding="utf-8"?>
 <ds:datastoreItem xmlns:ds="http://schemas.openxmlformats.org/officeDocument/2006/customXml" ds:itemID="{9821436C-426E-442C-9502-13828815FF31}">
   <ds:schemaRefs>
     <ds:schemaRef ds:uri="http://schemas.microsoft.com/sharepoint/v3/contenttype/forms"/>
@@ -14661,53 +14737,7 @@
 </ds:datastoreItem>
 </file>
 
-<file path=customXml/itemProps2.xml><?xml version="1.0" encoding="utf-8"?>
-<ds:datastoreItem xmlns:ds="http://schemas.openxmlformats.org/officeDocument/2006/customXml" ds:itemID="{22DEFB22-C7B2-4CCB-9DED-924399FF6FC3}">
-  <ds:schemaRefs>
-    <ds:schemaRef ds:uri="http://schemas.microsoft.com/office/infopath/2007/PartnerControls"/>
-    <ds:schemaRef ds:uri="http://schemas.openxmlformats.org/package/2006/metadata/core-properties"/>
-    <ds:schemaRef ds:uri="http://schemas.microsoft.com/sharepoint/v4"/>
-    <ds:schemaRef ds:uri="ca82dde9-3436-4d3d-bddd-d31447390034"/>
-    <ds:schemaRef ds:uri="54c4cd27-f286-408f-9ce0-33c1e0f3ab39"/>
-    <ds:schemaRef ds:uri="http://www.w3.org/XML/1998/namespace"/>
-    <ds:schemaRef ds:uri="c9f238dd-bb73-4aef-a7a5-d644ad823e52"/>
-    <ds:schemaRef ds:uri="bbc7a7a3-1361-4a32-9a19-e150eb4da2ba"/>
-    <ds:schemaRef ds:uri="http://schemas.microsoft.com/office/2006/documentManagement/types"/>
-    <ds:schemaRef ds:uri="http://purl.org/dc/dcmitype/"/>
-    <ds:schemaRef ds:uri="c0e75541-f54f-401c-9a34-cb7fded40982"/>
-    <ds:schemaRef ds:uri="http://schemas.microsoft.com/office/2006/metadata/properties"/>
-    <ds:schemaRef ds:uri="http://purl.org/dc/terms/"/>
-    <ds:schemaRef ds:uri="http://purl.org/dc/elements/1.1/"/>
-  </ds:schemaRefs>
-</ds:datastoreItem>
-</file>
-
 <file path=customXml/itemProps3.xml><?xml version="1.0" encoding="utf-8"?>
-<ds:datastoreItem xmlns:ds="http://schemas.openxmlformats.org/officeDocument/2006/customXml" ds:itemID="{DAC6E89F-2AE9-4BE2-ADD9-D600C1B9656B}">
-  <ds:schemaRefs>
-    <ds:schemaRef ds:uri="http://schemas.openxmlformats.org/officeDocument/2006/bibliography"/>
-  </ds:schemaRefs>
-</ds:datastoreItem>
-</file>
-
-<file path=customXml/itemProps4.xml><?xml version="1.0" encoding="utf-8"?>
-<ds:datastoreItem xmlns:ds="http://schemas.openxmlformats.org/officeDocument/2006/customXml" ds:itemID="{E9E74FC4-5580-4879-9291-89839292B0EE}">
-  <ds:schemaRefs>
-    <ds:schemaRef ds:uri="Microsoft.SharePoint.Taxonomy.ContentTypeSync"/>
-  </ds:schemaRefs>
-</ds:datastoreItem>
-</file>
-
-<file path=customXml/itemProps5.xml><?xml version="1.0" encoding="utf-8"?>
-<ds:datastoreItem xmlns:ds="http://schemas.openxmlformats.org/officeDocument/2006/customXml" ds:itemID="{3070218E-3908-43D0-BB7C-F37D31EE9EDA}">
-  <ds:schemaRefs>
-    <ds:schemaRef ds:uri="http://www.oecd.org/eshare/projectsentre/CtFieldPriority/"/>
-    <ds:schemaRef ds:uri="http://schemas.microsoft.com/2003/10/Serialization/Arrays"/>
-  </ds:schemaRefs>
-</ds:datastoreItem>
-</file>
-
-<file path=customXml/itemProps6.xml><?xml version="1.0" encoding="utf-8"?>
 <ds:datastoreItem xmlns:ds="http://schemas.openxmlformats.org/officeDocument/2006/customXml" ds:itemID="{A0D0EE08-FA7E-48A4-8E5D-81C76CFBD036}">
   <ds:schemaRefs>
     <ds:schemaRef ds:uri="http://schemas.microsoft.com/office/2006/metadata/contentType"/>
@@ -14728,4 +14758,29 @@
     <ds:schemaRef ds:uri="http://schemas.microsoft.com/internal/obd"/>
   </ds:schemaRefs>
 </ds:datastoreItem>
+</file>
+
+<file path=customXml/itemProps4.xml><?xml version="1.0" encoding="utf-8"?>
+<ds:datastoreItem xmlns:ds="http://schemas.openxmlformats.org/officeDocument/2006/customXml" ds:itemID="{3070218E-3908-43D0-BB7C-F37D31EE9EDA}">
+  <ds:schemaRefs>
+    <ds:schemaRef ds:uri="http://www.oecd.org/eshare/projectsentre/CtFieldPriority/"/>
+    <ds:schemaRef ds:uri="http://schemas.microsoft.com/2003/10/Serialization/Arrays"/>
+  </ds:schemaRefs>
+</ds:datastoreItem>
+</file>
+
+<file path=customXml/itemProps5.xml><?xml version="1.0" encoding="utf-8"?>
+<ds:datastoreItem xmlns:ds="http://schemas.openxmlformats.org/officeDocument/2006/customXml" ds:itemID="{E9E74FC4-5580-4879-9291-89839292B0EE}">
+  <ds:schemaRefs>
+    <ds:schemaRef ds:uri="Microsoft.SharePoint.Taxonomy.ContentTypeSync"/>
+  </ds:schemaRefs>
+</ds:datastoreItem>
+</file>
+
+<file path=customXml/itemProps6.xml><?xml version="1.0" encoding="utf-8"?>
+<ds:datastoreItem xmlns:ds="http://schemas.openxmlformats.org/officeDocument/2006/customXml" ds:itemID="{DAC6E89F-2AE9-4BE2-ADD9-D600C1B9656B}">
+  <ds:schemaRefs>
+    <ds:schemaRef ds:uri="http://schemas.openxmlformats.org/officeDocument/2006/bibliography"/>
+  </ds:schemaRefs>
+</ds:datastoreItem>
 </file>